--- a/java基础笔记/多线程/4_ThreadLocal线程范围内共享变量.docx
+++ b/java基础笔记/多线程/4_ThreadLocal线程范围内共享变量.docx
@@ -23,7 +23,6 @@
         </w:rPr>
         <w:t>(</w:t>
       </w:r>
-      <w:proofErr w:type="spellStart"/>
       <w:r>
         <w:rPr>
           <w:rFonts w:hint="eastAsia"/>
@@ -31,7 +30,6 @@
         </w:rPr>
         <w:t>ThreadLocal</w:t>
       </w:r>
-      <w:proofErr w:type="spellEnd"/>
       <w:r>
         <w:rPr>
           <w:rFonts w:hint="eastAsia"/>
@@ -85,14 +83,12 @@
         </w:rPr>
         <w:t>通过</w:t>
       </w:r>
-      <w:proofErr w:type="spellStart"/>
       <w:r>
         <w:rPr>
           <w:rFonts w:hint="eastAsia"/>
         </w:rPr>
         <w:t>ThreadLocal</w:t>
       </w:r>
-      <w:proofErr w:type="spellEnd"/>
       <w:r>
         <w:rPr>
           <w:rFonts w:hint="eastAsia"/>
@@ -134,21 +130,7 @@
         <w:rPr>
           <w:rFonts w:hint="eastAsia"/>
         </w:rPr>
-        <w:t xml:space="preserve"> </w:t>
-      </w:r>
-      <w:proofErr w:type="spellStart"/>
-      <w:r>
-        <w:rPr>
-          <w:rFonts w:hint="eastAsia"/>
-        </w:rPr>
-        <w:t>ThreadLocal</w:t>
-      </w:r>
-      <w:proofErr w:type="spellEnd"/>
-      <w:r>
-        <w:rPr>
-          <w:rFonts w:hint="eastAsia"/>
-        </w:rPr>
-        <w:t xml:space="preserve"> </w:t>
+        <w:t xml:space="preserve"> ThreadLocal </w:t>
       </w:r>
       <w:r>
         <w:rPr>
@@ -161,11 +143,11 @@
       <w:pPr>
         <w:pStyle w:val="a3"/>
         <w:ind w:left="420" w:firstLineChars="0" w:firstLine="0"/>
-        <w:rPr>
-          <w:rFonts w:hint="eastAsia"/>
-        </w:rPr>
-      </w:pPr>
-      <w:r>
+      </w:pPr>
+      <w:r>
+        <w:rPr>
+          <w:noProof/>
+        </w:rPr>
         <w:drawing>
           <wp:inline distT="0" distB="0" distL="0" distR="0" wp14:anchorId="49061CFF" wp14:editId="4B44FFDB">
             <wp:extent cx="3458307" cy="1365358"/>
@@ -212,14 +194,12 @@
         </w:numPr>
         <w:ind w:firstLineChars="0"/>
       </w:pPr>
-      <w:proofErr w:type="spellStart"/>
       <w:r>
         <w:rPr>
           <w:rFonts w:hint="eastAsia"/>
         </w:rPr>
         <w:t>ThreadLocal</w:t>
       </w:r>
-      <w:proofErr w:type="spellEnd"/>
       <w:r>
         <w:rPr>
           <w:rFonts w:hint="eastAsia"/>
@@ -233,6 +213,9 @@
         <w:ind w:left="420" w:firstLineChars="0" w:firstLine="0"/>
       </w:pPr>
       <w:r>
+        <w:rPr>
+          <w:noProof/>
+        </w:rPr>
         <w:drawing>
           <wp:inline distT="0" distB="0" distL="0" distR="0" wp14:anchorId="357C36EE" wp14:editId="21361D14">
             <wp:extent cx="3511061" cy="1876004"/>
@@ -298,25 +281,21 @@
       <w:r>
         <w:t xml:space="preserve"> </w:t>
       </w:r>
-      <w:proofErr w:type="spellStart"/>
       <w:r>
         <w:rPr>
           <w:color w:val="FF0000"/>
         </w:rPr>
         <w:t>threadLocals</w:t>
       </w:r>
-      <w:proofErr w:type="spellEnd"/>
       <w:r>
         <w:t>和一个</w:t>
       </w:r>
-      <w:proofErr w:type="spellStart"/>
       <w:r>
         <w:rPr>
           <w:color w:val="FF0000"/>
         </w:rPr>
         <w:t>inheritableThreadLocals</w:t>
       </w:r>
-      <w:proofErr w:type="spellEnd"/>
       <w:r>
         <w:t>，</w:t>
       </w:r>
@@ -327,15 +306,7 @@
         <w:t>它们都是</w:t>
       </w:r>
       <w:r>
-        <w:t xml:space="preserve"> </w:t>
-      </w:r>
-      <w:proofErr w:type="spellStart"/>
-      <w:r>
-        <w:t>ThreadLocalMap</w:t>
-      </w:r>
-      <w:proofErr w:type="spellEnd"/>
-      <w:r>
-        <w:t xml:space="preserve"> </w:t>
+        <w:t xml:space="preserve"> ThreadLocalMap </w:t>
       </w:r>
       <w:r>
         <w:t>类型的变量</w:t>
@@ -350,29 +321,13 @@
         <w:t>而</w:t>
       </w:r>
       <w:r>
-        <w:t xml:space="preserve"> </w:t>
-      </w:r>
-      <w:proofErr w:type="spellStart"/>
-      <w:r>
-        <w:t>ThreadLocalMap</w:t>
-      </w:r>
-      <w:proofErr w:type="spellEnd"/>
-      <w:r>
-        <w:t xml:space="preserve"> </w:t>
+        <w:t xml:space="preserve"> ThreadLocalMap </w:t>
       </w:r>
       <w:r>
         <w:t>是一个定制化的</w:t>
       </w:r>
       <w:r>
-        <w:t xml:space="preserve"> </w:t>
-      </w:r>
-      <w:proofErr w:type="spellStart"/>
-      <w:r>
-        <w:t>Hashmap</w:t>
-      </w:r>
-      <w:proofErr w:type="spellEnd"/>
-      <w:r>
-        <w:t xml:space="preserve"> </w:t>
+        <w:t xml:space="preserve"> Hashmap </w:t>
       </w:r>
     </w:p>
     <w:p>
@@ -390,11 +345,11 @@
       <w:r>
         <w:t>其实每个线程的本地变量不是存放在</w:t>
       </w:r>
-      <w:proofErr w:type="spellStart"/>
+      <w:bookmarkStart w:id="0" w:name="_GoBack"/>
+      <w:bookmarkEnd w:id="0"/>
       <w:r>
         <w:t>ThreadLocal</w:t>
       </w:r>
-      <w:proofErr w:type="spellEnd"/>
       <w:r>
         <w:t>实例里面，</w:t>
       </w:r>
@@ -405,291 +360,144 @@
         <w:t>而是存放在调用线程的</w:t>
       </w:r>
       <w:r>
+        <w:t xml:space="preserve"> threadLocals</w:t>
+      </w:r>
+      <w:r>
+        <w:t>变量里面。也就是说</w:t>
+      </w:r>
+      <w:r>
+        <w:rPr>
+          <w:rFonts w:hint="eastAsia"/>
+        </w:rPr>
+        <w:t>，</w:t>
+      </w:r>
+      <w:r>
+        <w:t>ThreadLocal</w:t>
+      </w:r>
+      <w:r>
+        <w:t>类型的本地变量</w:t>
+      </w:r>
+      <w:r>
+        <w:rPr>
+          <w:color w:val="FF0000"/>
+        </w:rPr>
+        <w:t>存放在具体的线程内存空间</w:t>
+      </w:r>
+      <w:r>
+        <w:rPr>
+          <w:rFonts w:hint="eastAsia"/>
+          <w:color w:val="FF0000"/>
+        </w:rPr>
+        <w:t>.</w:t>
+      </w:r>
+      <w:r>
+        <w:rPr>
+          <w:rFonts w:hint="eastAsia"/>
+        </w:rPr>
         <w:t xml:space="preserve"> </w:t>
       </w:r>
-      <w:proofErr w:type="spellStart"/>
-      <w:r>
-        <w:t>threadLocals</w:t>
-      </w:r>
-      <w:proofErr w:type="spellEnd"/>
-      <w:r>
-        <w:t>变量里面。也就是说</w:t>
-      </w:r>
-      <w:r>
-        <w:rPr>
-          <w:rFonts w:hint="eastAsia"/>
+      <w:r>
+        <w:rPr>
+          <w:rFonts w:hint="eastAsia"/>
+          <w:color w:val="000000" w:themeColor="text1"/>
+        </w:rPr>
+        <w:t>如果当前线程一直不消亡，那么这些本地变量会一直存在</w:t>
+      </w:r>
+      <w:r>
+        <w:rPr>
+          <w:rFonts w:hint="eastAsia"/>
+          <w:color w:val="000000" w:themeColor="text1"/>
         </w:rPr>
         <w:t>，</w:t>
       </w:r>
-      <w:proofErr w:type="spellStart"/>
-      <w:r>
-        <w:t>ThreadLocal</w:t>
-      </w:r>
-      <w:proofErr w:type="spellEnd"/>
-      <w:r>
-        <w:t>类型的本地变量</w:t>
-      </w:r>
-      <w:r>
-        <w:rPr>
+      <w:r>
+        <w:rPr>
+          <w:rFonts w:hint="eastAsia"/>
+          <w:color w:val="000000" w:themeColor="text1"/>
+        </w:rPr>
+        <w:t>所以可能会造成</w:t>
+      </w:r>
+      <w:r>
+        <w:rPr>
+          <w:rFonts w:hint="eastAsia"/>
           <w:color w:val="FF0000"/>
         </w:rPr>
-        <w:t>存放在具体的线程内存空间</w:t>
+        <w:t>内存溢出</w:t>
+      </w:r>
+      <w:r>
+        <w:rPr>
+          <w:rFonts w:hint="eastAsia"/>
+          <w:color w:val="000000" w:themeColor="text1"/>
+        </w:rPr>
+        <w:t>，因此使用完毕后要记得调用</w:t>
+      </w:r>
+      <w:r>
+        <w:rPr>
+          <w:rFonts w:hint="eastAsia"/>
+          <w:color w:val="000000" w:themeColor="text1"/>
+        </w:rPr>
+        <w:t xml:space="preserve"> ThreadLocal </w:t>
+      </w:r>
+      <w:r>
+        <w:rPr>
+          <w:rFonts w:hint="eastAsia"/>
+          <w:color w:val="000000" w:themeColor="text1"/>
+        </w:rPr>
+        <w:t>的</w:t>
+      </w:r>
+      <w:r>
+        <w:rPr>
+          <w:rFonts w:hint="eastAsia"/>
+          <w:color w:val="000000" w:themeColor="text1"/>
+        </w:rPr>
+        <w:t xml:space="preserve"> </w:t>
       </w:r>
       <w:r>
         <w:rPr>
           <w:rFonts w:hint="eastAsia"/>
           <w:color w:val="FF0000"/>
         </w:rPr>
-        <w:t>.</w:t>
-      </w:r>
-      <w:r>
-        <w:rPr>
-          <w:rFonts w:hint="eastAsia"/>
-        </w:rPr>
-        <w:t xml:space="preserve"> </w:t>
-      </w:r>
-      <w:r>
-        <w:rPr>
-          <w:rFonts w:hint="eastAsia"/>
-          <w:color w:val="000000" w:themeColor="text1"/>
-        </w:rPr>
-        <w:t>如果当前线程一直不消亡，那么这些本地变量会一直存在</w:t>
-      </w:r>
-      <w:r>
-        <w:rPr>
-          <w:rFonts w:hint="eastAsia"/>
-          <w:color w:val="000000" w:themeColor="text1"/>
-        </w:rPr>
-        <w:t>，</w:t>
-      </w:r>
-      <w:r>
-        <w:rPr>
-          <w:rFonts w:hint="eastAsia"/>
-          <w:color w:val="000000" w:themeColor="text1"/>
-        </w:rPr>
-        <w:t>所以可能会造成</w:t>
-      </w:r>
-      <w:r>
-        <w:rPr>
-          <w:rFonts w:hint="eastAsia"/>
+        <w:t>remove</w:t>
+      </w:r>
+      <w:r>
+        <w:rPr>
+          <w:rFonts w:hint="eastAsia"/>
+          <w:color w:val="000000" w:themeColor="text1"/>
+        </w:rPr>
+        <w:t>方法删除对应线程的</w:t>
+      </w:r>
+      <w:r>
+        <w:rPr>
+          <w:rFonts w:hint="eastAsia"/>
+          <w:color w:val="000000" w:themeColor="text1"/>
+        </w:rPr>
+        <w:t xml:space="preserve"> threadLocals </w:t>
+      </w:r>
+      <w:r>
+        <w:rPr>
+          <w:rFonts w:hint="eastAsia"/>
+          <w:color w:val="000000" w:themeColor="text1"/>
+        </w:rPr>
+        <w:t>中的本地变量</w:t>
+      </w:r>
+    </w:p>
+    <w:p>
+      <w:pPr>
+        <w:pStyle w:val="a3"/>
+        <w:ind w:left="840" w:firstLineChars="0" w:firstLine="0"/>
+        <w:rPr>
           <w:color w:val="FF0000"/>
         </w:rPr>
-        <w:t>内存溢出</w:t>
-      </w:r>
-      <w:r>
-        <w:rPr>
-          <w:rFonts w:hint="eastAsia"/>
-          <w:color w:val="000000" w:themeColor="text1"/>
-        </w:rPr>
-        <w:t>，因此使用完毕后要记得调用</w:t>
-      </w:r>
-      <w:r>
-        <w:rPr>
-          <w:rFonts w:hint="eastAsia"/>
-          <w:color w:val="000000" w:themeColor="text1"/>
-        </w:rPr>
-        <w:t xml:space="preserve"> </w:t>
-      </w:r>
-      <w:proofErr w:type="spellStart"/>
-      <w:r>
-        <w:rPr>
-          <w:rFonts w:hint="eastAsia"/>
-          <w:color w:val="000000" w:themeColor="text1"/>
-        </w:rPr>
-        <w:t>ThreadLocal</w:t>
-      </w:r>
-      <w:proofErr w:type="spellEnd"/>
-      <w:r>
-        <w:rPr>
-          <w:rFonts w:hint="eastAsia"/>
-          <w:color w:val="000000" w:themeColor="text1"/>
-        </w:rPr>
-        <w:t xml:space="preserve"> </w:t>
-      </w:r>
-      <w:r>
-        <w:rPr>
-          <w:rFonts w:hint="eastAsia"/>
-          <w:color w:val="000000" w:themeColor="text1"/>
-        </w:rPr>
-        <w:t>的</w:t>
-      </w:r>
-      <w:r>
-        <w:rPr>
-          <w:rFonts w:hint="eastAsia"/>
-          <w:color w:val="000000" w:themeColor="text1"/>
-        </w:rPr>
-        <w:t xml:space="preserve"> remove</w:t>
-      </w:r>
-      <w:r>
-        <w:rPr>
-          <w:rFonts w:hint="eastAsia"/>
-          <w:color w:val="000000" w:themeColor="text1"/>
-        </w:rPr>
-        <w:t>方法删除对应线程的</w:t>
-      </w:r>
-      <w:r>
-        <w:rPr>
-          <w:rFonts w:hint="eastAsia"/>
-          <w:color w:val="000000" w:themeColor="text1"/>
-        </w:rPr>
-        <w:t xml:space="preserve"> </w:t>
-      </w:r>
-      <w:proofErr w:type="spellStart"/>
-      <w:r>
-        <w:rPr>
-          <w:rFonts w:hint="eastAsia"/>
-          <w:color w:val="000000" w:themeColor="text1"/>
-        </w:rPr>
-        <w:t>threadLocals</w:t>
-      </w:r>
-      <w:proofErr w:type="spellEnd"/>
-      <w:r>
-        <w:rPr>
-          <w:rFonts w:hint="eastAsia"/>
-          <w:color w:val="000000" w:themeColor="text1"/>
-        </w:rPr>
-        <w:t xml:space="preserve"> </w:t>
-      </w:r>
-      <w:r>
-        <w:rPr>
-          <w:rFonts w:hint="eastAsia"/>
-          <w:color w:val="000000" w:themeColor="text1"/>
-        </w:rPr>
-        <w:t>中的本地变量</w:t>
-      </w:r>
-    </w:p>
-    <w:p>
-      <w:pPr>
-        <w:pStyle w:val="a3"/>
-        <w:numPr>
-          <w:ilvl w:val="1"/>
-          <w:numId w:val="1"/>
-        </w:numPr>
-        <w:ind w:firstLineChars="0"/>
-        <w:rPr>
-          <w:rFonts w:hint="eastAsia"/>
-        </w:rPr>
-      </w:pPr>
-      <w:proofErr w:type="spellStart"/>
-      <w:r>
-        <w:rPr>
-          <w:rFonts w:hint="eastAsia"/>
-        </w:rPr>
-        <w:t>ThreadLocal</w:t>
-      </w:r>
-      <w:proofErr w:type="spellEnd"/>
-      <w:r>
-        <w:rPr>
-          <w:rFonts w:hint="eastAsia"/>
-        </w:rPr>
-        <w:t>就是一个工具壳，它通过</w:t>
-      </w:r>
-      <w:r>
-        <w:rPr>
-          <w:rFonts w:hint="eastAsia"/>
-        </w:rPr>
-        <w:t xml:space="preserve"> set</w:t>
-      </w:r>
-      <w:r>
-        <w:rPr>
-          <w:rFonts w:hint="eastAsia"/>
-        </w:rPr>
-        <w:t>方法把</w:t>
-      </w:r>
-      <w:r>
-        <w:rPr>
-          <w:rFonts w:hint="eastAsia"/>
-        </w:rPr>
-        <w:t xml:space="preserve"> value</w:t>
-      </w:r>
-      <w:r>
-        <w:rPr>
-          <w:rFonts w:hint="eastAsia"/>
-        </w:rPr>
-        <w:t>值放入调用线程的</w:t>
-      </w:r>
-      <w:r>
-        <w:rPr>
-          <w:rFonts w:hint="eastAsia"/>
-        </w:rPr>
-        <w:t xml:space="preserve"> </w:t>
-      </w:r>
-      <w:proofErr w:type="spellStart"/>
-      <w:r>
-        <w:rPr>
-          <w:rFonts w:hint="eastAsia"/>
-        </w:rPr>
-        <w:t>threadLocals</w:t>
-      </w:r>
-      <w:proofErr w:type="spellEnd"/>
-      <w:r>
-        <w:rPr>
-          <w:rFonts w:hint="eastAsia"/>
-        </w:rPr>
-        <w:t>里面并存放起来，当调用线程调用它的</w:t>
-      </w:r>
-      <w:r>
-        <w:rPr>
-          <w:rFonts w:hint="eastAsia"/>
-        </w:rPr>
-        <w:t xml:space="preserve"> get</w:t>
-      </w:r>
-      <w:r>
-        <w:rPr>
-          <w:rFonts w:hint="eastAsia"/>
-        </w:rPr>
-        <w:t>方法时，再从当前线程的</w:t>
-      </w:r>
-      <w:r>
-        <w:rPr>
-          <w:rFonts w:hint="eastAsia"/>
-        </w:rPr>
-        <w:t xml:space="preserve"> </w:t>
-      </w:r>
-      <w:proofErr w:type="spellStart"/>
-      <w:r>
-        <w:rPr>
-          <w:rFonts w:hint="eastAsia"/>
-        </w:rPr>
-        <w:t>threadLocals</w:t>
-      </w:r>
-      <w:proofErr w:type="spellEnd"/>
-      <w:r>
-        <w:rPr>
-          <w:rFonts w:hint="eastAsia"/>
-        </w:rPr>
-        <w:t>变量里面将其拿出来使用</w:t>
-      </w:r>
-    </w:p>
-    <w:p>
-      <w:pPr>
-        <w:pStyle w:val="a3"/>
-        <w:numPr>
-          <w:ilvl w:val="2"/>
-          <w:numId w:val="1"/>
-        </w:numPr>
-        <w:ind w:firstLineChars="0"/>
-      </w:pPr>
-      <w:proofErr w:type="spellStart"/>
-      <w:r>
-        <w:t>java.lang.ThreadLocal#set</w:t>
-      </w:r>
-      <w:proofErr w:type="spellEnd"/>
-    </w:p>
-    <w:p>
-      <w:pPr>
-        <w:pStyle w:val="a3"/>
-        <w:ind w:left="840" w:firstLineChars="0" w:firstLine="0"/>
-        <w:rPr>
-          <w:rFonts w:hint="eastAsia"/>
-        </w:rPr>
-      </w:pPr>
-      <w:r>
+      </w:pPr>
+      <w:r>
+        <w:rPr>
+          <w:color w:val="FF0000"/>
+        </w:rPr>
         <w:drawing>
-          <wp:inline distT="0" distB="0" distL="0" distR="0" wp14:anchorId="11E930EC" wp14:editId="0F56D03A">
-            <wp:extent cx="2168769" cy="1119895"/>
-            <wp:effectExtent l="0" t="0" r="3175" b="0"/>
-            <wp:docPr id="6" name="图片 6"/>
+          <wp:inline distT="0" distB="0" distL="0" distR="0" wp14:anchorId="20D0876D" wp14:editId="113674F7">
+            <wp:extent cx="2993099" cy="873498"/>
+            <wp:effectExtent l="0" t="0" r="4445" b="3175"/>
+            <wp:docPr id="2" name="图片 2"/>
             <wp:cNvGraphicFramePr>
               <a:graphicFrameLocks xmlns:a="http://schemas.openxmlformats.org/drawingml/2006/main" noChangeAspect="1"/>
             </wp:cNvGraphicFramePr>
@@ -709,7 +517,7 @@
                   <pic:spPr>
                     <a:xfrm>
                       <a:off x="0" y="0"/>
-                      <a:ext cx="2195383" cy="1133638"/>
+                      <a:ext cx="3004480" cy="876819"/>
                     </a:xfrm>
                     <a:prstGeom prst="rect">
                       <a:avLst/>
@@ -721,12 +529,569 @@
           </wp:inline>
         </w:drawing>
       </w:r>
-      <w:r>
+    </w:p>
+    <w:p>
+      <w:pPr>
+        <w:pStyle w:val="a3"/>
+        <w:ind w:left="840" w:firstLineChars="0" w:firstLine="0"/>
+        <w:rPr>
+          <w:rFonts w:hint="eastAsia"/>
+          <w:color w:val="000000" w:themeColor="text1"/>
+        </w:rPr>
+      </w:pPr>
+      <w:r>
+        <w:rPr>
+          <w:rFonts w:hint="eastAsia"/>
+          <w:color w:val="000000" w:themeColor="text1"/>
+        </w:rPr>
+        <w:t>Threa</w:t>
+      </w:r>
+      <w:r>
+        <w:rPr>
+          <w:color w:val="000000" w:themeColor="text1"/>
+        </w:rPr>
+        <w:t>d</w:t>
+      </w:r>
+      <w:r>
+        <w:rPr>
+          <w:color w:val="000000" w:themeColor="text1"/>
+        </w:rPr>
+        <w:t>LocalMap</w:t>
+      </w:r>
+      <w:r>
+        <w:rPr>
+          <w:rFonts w:hint="eastAsia"/>
+          <w:color w:val="000000" w:themeColor="text1"/>
+        </w:rPr>
+        <w:t>的</w:t>
+      </w:r>
+      <w:r>
+        <w:rPr>
+          <w:color w:val="000000" w:themeColor="text1"/>
+        </w:rPr>
+        <w:t>Entry</w:t>
+      </w:r>
+      <w:r>
+        <w:rPr>
+          <w:color w:val="000000" w:themeColor="text1"/>
+        </w:rPr>
+        <w:t xml:space="preserve"> </w:t>
+      </w:r>
+      <w:r>
+        <w:rPr>
+          <w:rFonts w:hint="eastAsia"/>
+          <w:color w:val="000000" w:themeColor="text1"/>
+        </w:rPr>
+        <w:t>中的</w:t>
+      </w:r>
+      <w:r>
+        <w:rPr>
+          <w:rFonts w:hint="eastAsia"/>
+          <w:color w:val="000000" w:themeColor="text1"/>
+        </w:rPr>
+        <w:t>key</w:t>
+      </w:r>
+      <w:r>
+        <w:rPr>
+          <w:rFonts w:hint="eastAsia"/>
+          <w:color w:val="000000" w:themeColor="text1"/>
+        </w:rPr>
+        <w:t>使用的</w:t>
+      </w:r>
+      <w:r>
+        <w:rPr>
+          <w:rFonts w:hint="eastAsia"/>
+          <w:color w:val="000000" w:themeColor="text1"/>
+        </w:rPr>
+        <w:t>是</w:t>
+      </w:r>
+      <w:r>
+        <w:rPr>
+          <w:rFonts w:hint="eastAsia"/>
+          <w:color w:val="000000" w:themeColor="text1"/>
+        </w:rPr>
+        <w:t>Thread</w:t>
+      </w:r>
+      <w:r>
+        <w:rPr>
+          <w:color w:val="000000" w:themeColor="text1"/>
+        </w:rPr>
+        <w:t>Local</w:t>
+      </w:r>
+      <w:r>
+        <w:rPr>
+          <w:rFonts w:hint="eastAsia"/>
+          <w:color w:val="000000" w:themeColor="text1"/>
+        </w:rPr>
+        <w:t>对象的弱引用</w:t>
+      </w:r>
+      <w:r>
+        <w:rPr>
+          <w:rFonts w:hint="eastAsia"/>
+          <w:color w:val="000000" w:themeColor="text1"/>
+        </w:rPr>
+        <w:t>，</w:t>
+      </w:r>
+      <w:r>
+        <w:rPr>
+          <w:rFonts w:hint="eastAsia"/>
+          <w:color w:val="000000" w:themeColor="text1"/>
+        </w:rPr>
+        <w:t>value</w:t>
+      </w:r>
+      <w:r>
+        <w:rPr>
+          <w:rFonts w:hint="eastAsia"/>
+          <w:color w:val="000000" w:themeColor="text1"/>
+        </w:rPr>
+        <w:t>为设置的值</w:t>
+      </w:r>
+      <w:r>
+        <w:rPr>
+          <w:rFonts w:hint="eastAsia"/>
+          <w:color w:val="000000" w:themeColor="text1"/>
+        </w:rPr>
+        <w:t>；</w:t>
+      </w:r>
+      <w:r>
+        <w:rPr>
+          <w:rFonts w:hint="eastAsia"/>
+          <w:color w:val="000000" w:themeColor="text1"/>
+        </w:rPr>
+        <w:t>如果在其它</w:t>
+      </w:r>
+      <w:r>
+        <w:rPr>
+          <w:rFonts w:hint="eastAsia"/>
+          <w:color w:val="000000" w:themeColor="text1"/>
+        </w:rPr>
+        <w:t>地方持有</w:t>
+      </w:r>
+      <w:r>
+        <w:rPr>
+          <w:rFonts w:hint="eastAsia"/>
+          <w:color w:val="000000" w:themeColor="text1"/>
+        </w:rPr>
+        <w:t>ThreadLocal</w:t>
+      </w:r>
+      <w:r>
+        <w:rPr>
+          <w:rFonts w:hint="eastAsia"/>
+          <w:color w:val="000000" w:themeColor="text1"/>
+        </w:rPr>
+        <w:t>对象的引用</w:t>
+      </w:r>
+      <w:r>
+        <w:rPr>
+          <w:rFonts w:hint="eastAsia"/>
+          <w:color w:val="000000" w:themeColor="text1"/>
+        </w:rPr>
+        <w:t>，则当前</w:t>
+      </w:r>
+      <w:r>
+        <w:rPr>
+          <w:rFonts w:hint="eastAsia"/>
+          <w:color w:val="000000" w:themeColor="text1"/>
+        </w:rPr>
+        <w:t>线程的</w:t>
+      </w:r>
+      <w:r>
+        <w:rPr>
+          <w:rFonts w:hint="eastAsia"/>
+          <w:color w:val="000000" w:themeColor="text1"/>
+        </w:rPr>
+        <w:t>ThreadLocalMap</w:t>
+      </w:r>
+      <w:r>
+        <w:rPr>
+          <w:rFonts w:hint="eastAsia"/>
+          <w:color w:val="000000" w:themeColor="text1"/>
+        </w:rPr>
+        <w:t>变量里面</w:t>
+      </w:r>
+      <w:r>
+        <w:rPr>
+          <w:rFonts w:hint="eastAsia"/>
+          <w:color w:val="000000" w:themeColor="text1"/>
+        </w:rPr>
+        <w:t>会存在</w:t>
+      </w:r>
+      <w:r>
+        <w:rPr>
+          <w:rFonts w:hint="eastAsia"/>
+          <w:color w:val="000000" w:themeColor="text1"/>
+        </w:rPr>
+        <w:t>对</w:t>
+      </w:r>
+      <w:r>
+        <w:rPr>
+          <w:rFonts w:hint="eastAsia"/>
+          <w:color w:val="000000" w:themeColor="text1"/>
+        </w:rPr>
+        <w:t>ThreadLocal</w:t>
+      </w:r>
+      <w:r>
+        <w:rPr>
+          <w:rFonts w:hint="eastAsia"/>
+          <w:color w:val="000000" w:themeColor="text1"/>
+        </w:rPr>
+        <w:t>变量的</w:t>
+      </w:r>
+      <w:r>
+        <w:rPr>
+          <w:rFonts w:hint="eastAsia"/>
+          <w:color w:val="000000" w:themeColor="text1"/>
+        </w:rPr>
+        <w:t>引用和</w:t>
+      </w:r>
+      <w:r>
+        <w:rPr>
+          <w:rFonts w:hint="eastAsia"/>
+          <w:color w:val="000000" w:themeColor="text1"/>
+        </w:rPr>
+        <w:t>对</w:t>
+      </w:r>
+      <w:r>
+        <w:rPr>
+          <w:rFonts w:hint="eastAsia"/>
+          <w:color w:val="000000" w:themeColor="text1"/>
+        </w:rPr>
+        <w:t>value</w:t>
+      </w:r>
+      <w:r>
+        <w:rPr>
+          <w:rFonts w:hint="eastAsia"/>
+          <w:color w:val="000000" w:themeColor="text1"/>
+        </w:rPr>
+        <w:t>对象的引用</w:t>
+      </w:r>
+      <w:r>
+        <w:rPr>
+          <w:rFonts w:hint="eastAsia"/>
+          <w:color w:val="000000" w:themeColor="text1"/>
+        </w:rPr>
+        <w:t>，不会释放</w:t>
+      </w:r>
+      <w:r>
+        <w:rPr>
+          <w:rFonts w:hint="eastAsia"/>
+          <w:color w:val="000000" w:themeColor="text1"/>
+        </w:rPr>
+        <w:t>，造成内存泄露</w:t>
+      </w:r>
+      <w:r>
+        <w:rPr>
+          <w:rFonts w:hint="eastAsia"/>
+          <w:color w:val="000000" w:themeColor="text1"/>
+        </w:rPr>
+        <w:t>；如果</w:t>
+      </w:r>
+      <w:r>
+        <w:rPr>
+          <w:rFonts w:hint="eastAsia"/>
+          <w:color w:val="000000" w:themeColor="text1"/>
+        </w:rPr>
+        <w:t>ThreaLocal</w:t>
+      </w:r>
+      <w:r>
+        <w:rPr>
+          <w:rFonts w:hint="eastAsia"/>
+          <w:color w:val="000000" w:themeColor="text1"/>
+        </w:rPr>
+        <w:t>对象没有其他强</w:t>
+      </w:r>
+      <w:r>
+        <w:rPr>
+          <w:rFonts w:hint="eastAsia"/>
+          <w:color w:val="000000" w:themeColor="text1"/>
+        </w:rPr>
+        <w:t>依赖</w:t>
+      </w:r>
+      <w:r>
+        <w:rPr>
+          <w:rFonts w:hint="eastAsia"/>
+          <w:color w:val="000000" w:themeColor="text1"/>
+        </w:rPr>
+        <w:t>，</w:t>
+      </w:r>
+      <w:r>
+        <w:rPr>
+          <w:rFonts w:hint="eastAsia"/>
+          <w:color w:val="000000" w:themeColor="text1"/>
+        </w:rPr>
+        <w:t>由于</w:t>
+      </w:r>
+      <w:r>
+        <w:rPr>
+          <w:rFonts w:hint="eastAsia"/>
+          <w:color w:val="000000" w:themeColor="text1"/>
+        </w:rPr>
+        <w:t>key</w:t>
+      </w:r>
+      <w:r>
+        <w:rPr>
+          <w:rFonts w:hint="eastAsia"/>
+          <w:color w:val="000000" w:themeColor="text1"/>
+        </w:rPr>
+        <w:t>是弱引用，</w:t>
+      </w:r>
+      <w:r>
+        <w:rPr>
+          <w:rFonts w:hint="eastAsia"/>
+          <w:color w:val="000000" w:themeColor="text1"/>
+        </w:rPr>
+        <w:t>所以在</w:t>
+      </w:r>
+      <w:r>
+        <w:rPr>
+          <w:rFonts w:hint="eastAsia"/>
+          <w:color w:val="000000" w:themeColor="text1"/>
+        </w:rPr>
+        <w:t>gc</w:t>
+      </w:r>
+      <w:r>
+        <w:rPr>
+          <w:rFonts w:hint="eastAsia"/>
+          <w:color w:val="000000" w:themeColor="text1"/>
+        </w:rPr>
+        <w:t>时候会被回收</w:t>
+      </w:r>
+      <w:r>
+        <w:rPr>
+          <w:rFonts w:hint="eastAsia"/>
+          <w:color w:val="000000" w:themeColor="text1"/>
+        </w:rPr>
+        <w:t>，但是</w:t>
+      </w:r>
+      <w:r>
+        <w:rPr>
+          <w:rFonts w:hint="eastAsia"/>
+          <w:color w:val="000000" w:themeColor="text1"/>
+        </w:rPr>
+        <w:t>对应的</w:t>
+      </w:r>
+      <w:r>
+        <w:rPr>
+          <w:rFonts w:hint="eastAsia"/>
+          <w:color w:val="000000" w:themeColor="text1"/>
+        </w:rPr>
+        <w:t>value</w:t>
+      </w:r>
+      <w:r>
+        <w:rPr>
+          <w:rFonts w:hint="eastAsia"/>
+          <w:color w:val="000000" w:themeColor="text1"/>
+        </w:rPr>
+        <w:t>不会别回收，这时候</w:t>
+      </w:r>
+      <w:r>
+        <w:rPr>
+          <w:rFonts w:hint="eastAsia"/>
+          <w:color w:val="000000" w:themeColor="text1"/>
+        </w:rPr>
+        <w:t>ThreadLocalMap</w:t>
+      </w:r>
+      <w:r>
+        <w:rPr>
+          <w:rFonts w:hint="eastAsia"/>
+          <w:color w:val="000000" w:themeColor="text1"/>
+        </w:rPr>
+        <w:t>里面会存在</w:t>
+      </w:r>
+      <w:r>
+        <w:rPr>
+          <w:rFonts w:hint="eastAsia"/>
+          <w:color w:val="000000" w:themeColor="text1"/>
+        </w:rPr>
+        <w:t>key</w:t>
+      </w:r>
+      <w:r>
+        <w:rPr>
+          <w:rFonts w:hint="eastAsia"/>
+          <w:color w:val="000000" w:themeColor="text1"/>
+        </w:rPr>
+        <w:t>为</w:t>
+      </w:r>
+      <w:r>
+        <w:rPr>
+          <w:rFonts w:hint="eastAsia"/>
+          <w:color w:val="000000" w:themeColor="text1"/>
+        </w:rPr>
+        <w:t>null</w:t>
+      </w:r>
+      <w:r>
+        <w:rPr>
+          <w:rFonts w:hint="eastAsia"/>
+          <w:color w:val="000000" w:themeColor="text1"/>
+        </w:rPr>
+        <w:t>但是</w:t>
+      </w:r>
+      <w:r>
+        <w:rPr>
+          <w:rFonts w:hint="eastAsia"/>
+          <w:color w:val="000000" w:themeColor="text1"/>
+        </w:rPr>
+        <w:t>value</w:t>
+      </w:r>
+      <w:r>
+        <w:rPr>
+          <w:rFonts w:hint="eastAsia"/>
+          <w:color w:val="000000" w:themeColor="text1"/>
+        </w:rPr>
+        <w:t>不为</w:t>
+      </w:r>
+      <w:r>
+        <w:rPr>
+          <w:rFonts w:hint="eastAsia"/>
+          <w:color w:val="000000" w:themeColor="text1"/>
+        </w:rPr>
+        <w:t>null</w:t>
+      </w:r>
+      <w:r>
+        <w:rPr>
+          <w:rFonts w:hint="eastAsia"/>
+          <w:color w:val="000000" w:themeColor="text1"/>
+        </w:rPr>
+        <w:t>的</w:t>
+      </w:r>
+      <w:r>
+        <w:rPr>
+          <w:rFonts w:hint="eastAsia"/>
+          <w:color w:val="000000" w:themeColor="text1"/>
+        </w:rPr>
+        <w:t>entry</w:t>
+      </w:r>
+      <w:r>
+        <w:rPr>
+          <w:rFonts w:hint="eastAsia"/>
+          <w:color w:val="000000" w:themeColor="text1"/>
+        </w:rPr>
+        <w:t>项，同样造成内存泄露</w:t>
+      </w:r>
+      <w:r>
+        <w:rPr>
+          <w:rFonts w:hint="eastAsia"/>
+          <w:color w:val="000000" w:themeColor="text1"/>
+        </w:rPr>
+        <w:t>。</w:t>
+      </w:r>
+    </w:p>
+    <w:p>
+      <w:pPr>
+        <w:pStyle w:val="a3"/>
+        <w:numPr>
+          <w:ilvl w:val="1"/>
+          <w:numId w:val="1"/>
+        </w:numPr>
+        <w:ind w:firstLineChars="0"/>
+      </w:pPr>
+      <w:r>
+        <w:rPr>
+          <w:rFonts w:hint="eastAsia"/>
+        </w:rPr>
+        <w:t>ThreadLocal</w:t>
+      </w:r>
+      <w:r>
+        <w:rPr>
+          <w:rFonts w:hint="eastAsia"/>
+        </w:rPr>
+        <w:t>就是一个工具壳，它通过</w:t>
+      </w:r>
+      <w:r>
+        <w:rPr>
+          <w:rFonts w:hint="eastAsia"/>
+        </w:rPr>
+        <w:t xml:space="preserve"> set</w:t>
+      </w:r>
+      <w:r>
+        <w:rPr>
+          <w:rFonts w:hint="eastAsia"/>
+        </w:rPr>
+        <w:t>方法把</w:t>
+      </w:r>
+      <w:r>
+        <w:rPr>
+          <w:rFonts w:hint="eastAsia"/>
+        </w:rPr>
+        <w:t xml:space="preserve"> value</w:t>
+      </w:r>
+      <w:r>
+        <w:rPr>
+          <w:rFonts w:hint="eastAsia"/>
+        </w:rPr>
+        <w:t>值放入调用线程的</w:t>
+      </w:r>
+      <w:r>
+        <w:rPr>
+          <w:rFonts w:hint="eastAsia"/>
+        </w:rPr>
+        <w:t xml:space="preserve"> </w:t>
+      </w:r>
+      <w:r>
+        <w:rPr>
+          <w:rFonts w:hint="eastAsia"/>
+        </w:rPr>
+        <w:lastRenderedPageBreak/>
+        <w:t>threadLocals</w:t>
+      </w:r>
+      <w:r>
+        <w:rPr>
+          <w:rFonts w:hint="eastAsia"/>
+        </w:rPr>
+        <w:t>里面并存放起来，当调用线程调用它的</w:t>
+      </w:r>
+      <w:r>
+        <w:rPr>
+          <w:rFonts w:hint="eastAsia"/>
+        </w:rPr>
+        <w:t xml:space="preserve"> get</w:t>
+      </w:r>
+      <w:r>
+        <w:rPr>
+          <w:rFonts w:hint="eastAsia"/>
+        </w:rPr>
+        <w:t>方法时，再从当前线程的</w:t>
+      </w:r>
+      <w:r>
+        <w:rPr>
+          <w:rFonts w:hint="eastAsia"/>
+        </w:rPr>
+        <w:t xml:space="preserve"> threadLocals</w:t>
+      </w:r>
+      <w:r>
+        <w:rPr>
+          <w:rFonts w:hint="eastAsia"/>
+        </w:rPr>
+        <w:t>变量里面将其拿出来使用</w:t>
+      </w:r>
+    </w:p>
+    <w:p>
+      <w:pPr>
+        <w:pStyle w:val="a3"/>
+        <w:numPr>
+          <w:ilvl w:val="2"/>
+          <w:numId w:val="1"/>
+        </w:numPr>
+        <w:ind w:firstLineChars="0"/>
+      </w:pPr>
+      <w:r>
+        <w:t>java.lang.ThreadLocal#set</w:t>
+      </w:r>
+    </w:p>
+    <w:p>
+      <w:pPr>
+        <w:pStyle w:val="a3"/>
+        <w:ind w:left="840" w:firstLineChars="0" w:firstLine="0"/>
+      </w:pPr>
+      <w:r>
+        <w:rPr>
+          <w:noProof/>
+        </w:rPr>
         <w:drawing>
-          <wp:inline distT="0" distB="0" distL="0" distR="0" wp14:anchorId="59C2CCCF" wp14:editId="7F1338DB">
-            <wp:extent cx="2385646" cy="608584"/>
-            <wp:effectExtent l="0" t="0" r="2540" b="1270"/>
-            <wp:docPr id="7" name="图片 7"/>
+          <wp:inline distT="0" distB="0" distL="0" distR="0" wp14:anchorId="11E930EC" wp14:editId="0F56D03A">
+            <wp:extent cx="2168769" cy="1119895"/>
+            <wp:effectExtent l="0" t="0" r="3175" b="0"/>
+            <wp:docPr id="6" name="图片 6"/>
             <wp:cNvGraphicFramePr>
               <a:graphicFrameLocks xmlns:a="http://schemas.openxmlformats.org/drawingml/2006/main" noChangeAspect="1"/>
             </wp:cNvGraphicFramePr>
@@ -746,7 +1111,7 @@
                   <pic:spPr>
                     <a:xfrm>
                       <a:off x="0" y="0"/>
-                      <a:ext cx="2509734" cy="640239"/>
+                      <a:ext cx="2195383" cy="1133638"/>
                     </a:xfrm>
                     <a:prstGeom prst="rect">
                       <a:avLst/>
@@ -758,18 +1123,15 @@
           </wp:inline>
         </w:drawing>
       </w:r>
-    </w:p>
-    <w:p>
-      <w:pPr>
-        <w:pStyle w:val="a3"/>
-        <w:ind w:left="840" w:firstLineChars="0" w:firstLine="0"/>
-      </w:pPr>
-      <w:r>
+      <w:r>
+        <w:rPr>
+          <w:noProof/>
+        </w:rPr>
         <w:drawing>
-          <wp:inline distT="0" distB="0" distL="0" distR="0" wp14:anchorId="506EEE23" wp14:editId="346EFDC9">
-            <wp:extent cx="3059723" cy="435052"/>
-            <wp:effectExtent l="0" t="0" r="1270" b="0"/>
-            <wp:docPr id="8" name="图片 8"/>
+          <wp:inline distT="0" distB="0" distL="0" distR="0" wp14:anchorId="59C2CCCF" wp14:editId="7F1338DB">
+            <wp:extent cx="2385646" cy="608584"/>
+            <wp:effectExtent l="0" t="0" r="2540" b="1270"/>
+            <wp:docPr id="7" name="图片 7"/>
             <wp:cNvGraphicFramePr>
               <a:graphicFrameLocks xmlns:a="http://schemas.openxmlformats.org/drawingml/2006/main" noChangeAspect="1"/>
             </wp:cNvGraphicFramePr>
@@ -789,7 +1151,7 @@
                   <pic:spPr>
                     <a:xfrm>
                       <a:off x="0" y="0"/>
-                      <a:ext cx="3220610" cy="457928"/>
+                      <a:ext cx="2509734" cy="640239"/>
                     </a:xfrm>
                     <a:prstGeom prst="rect">
                       <a:avLst/>
@@ -805,29 +1167,17 @@
     <w:p>
       <w:pPr>
         <w:pStyle w:val="a3"/>
-        <w:numPr>
-          <w:ilvl w:val="2"/>
-          <w:numId w:val="1"/>
-        </w:numPr>
-        <w:ind w:firstLineChars="0"/>
-      </w:pPr>
-      <w:proofErr w:type="spellStart"/>
-      <w:r>
-        <w:lastRenderedPageBreak/>
-        <w:t>java.lang.ThreadLocal#get</w:t>
-      </w:r>
-      <w:proofErr w:type="spellEnd"/>
-    </w:p>
-    <w:p>
-      <w:pPr>
-        <w:ind w:left="840"/>
-      </w:pPr>
-      <w:r>
+        <w:ind w:left="840" w:firstLineChars="0" w:firstLine="0"/>
+      </w:pPr>
+      <w:r>
+        <w:rPr>
+          <w:noProof/>
+        </w:rPr>
         <w:drawing>
-          <wp:inline distT="0" distB="0" distL="0" distR="0" wp14:anchorId="64D51ACD" wp14:editId="268BF645">
-            <wp:extent cx="2309446" cy="1317936"/>
-            <wp:effectExtent l="0" t="0" r="2540" b="3175"/>
-            <wp:docPr id="9" name="图片 9"/>
+          <wp:inline distT="0" distB="0" distL="0" distR="0" wp14:anchorId="506EEE23" wp14:editId="346EFDC9">
+            <wp:extent cx="3059723" cy="435052"/>
+            <wp:effectExtent l="0" t="0" r="1270" b="0"/>
+            <wp:docPr id="8" name="图片 8"/>
             <wp:cNvGraphicFramePr>
               <a:graphicFrameLocks xmlns:a="http://schemas.openxmlformats.org/drawingml/2006/main" noChangeAspect="1"/>
             </wp:cNvGraphicFramePr>
@@ -847,7 +1197,7 @@
                   <pic:spPr>
                     <a:xfrm>
                       <a:off x="0" y="0"/>
-                      <a:ext cx="2354219" cy="1343487"/>
+                      <a:ext cx="3220610" cy="457928"/>
                     </a:xfrm>
                     <a:prstGeom prst="rect">
                       <a:avLst/>
@@ -859,12 +1209,33 @@
           </wp:inline>
         </w:drawing>
       </w:r>
-      <w:r>
+    </w:p>
+    <w:p>
+      <w:pPr>
+        <w:pStyle w:val="a3"/>
+        <w:numPr>
+          <w:ilvl w:val="2"/>
+          <w:numId w:val="1"/>
+        </w:numPr>
+        <w:ind w:firstLineChars="0"/>
+      </w:pPr>
+      <w:r>
+        <w:t>java.lang.ThreadLocal#get</w:t>
+      </w:r>
+    </w:p>
+    <w:p>
+      <w:pPr>
+        <w:ind w:left="840"/>
+      </w:pPr>
+      <w:r>
+        <w:rPr>
+          <w:noProof/>
+        </w:rPr>
         <w:drawing>
-          <wp:inline distT="0" distB="0" distL="0" distR="0" wp14:anchorId="3CF1F378" wp14:editId="01B5221B">
-            <wp:extent cx="2121877" cy="1337095"/>
-            <wp:effectExtent l="0" t="0" r="0" b="0"/>
-            <wp:docPr id="10" name="图片 10"/>
+          <wp:inline distT="0" distB="0" distL="0" distR="0" wp14:anchorId="64D51ACD" wp14:editId="268BF645">
+            <wp:extent cx="2309446" cy="1317936"/>
+            <wp:effectExtent l="0" t="0" r="2540" b="3175"/>
+            <wp:docPr id="9" name="图片 9"/>
             <wp:cNvGraphicFramePr>
               <a:graphicFrameLocks xmlns:a="http://schemas.openxmlformats.org/drawingml/2006/main" noChangeAspect="1"/>
             </wp:cNvGraphicFramePr>
@@ -884,7 +1255,7 @@
                   <pic:spPr>
                     <a:xfrm>
                       <a:off x="0" y="0"/>
-                      <a:ext cx="2168414" cy="1366420"/>
+                      <a:ext cx="2354219" cy="1343487"/>
                     </a:xfrm>
                     <a:prstGeom prst="rect">
                       <a:avLst/>
@@ -896,17 +1267,15 @@
           </wp:inline>
         </w:drawing>
       </w:r>
-    </w:p>
-    <w:p>
-      <w:pPr>
-        <w:ind w:left="840"/>
-      </w:pPr>
-      <w:r>
+      <w:r>
+        <w:rPr>
+          <w:noProof/>
+        </w:rPr>
         <w:drawing>
-          <wp:inline distT="0" distB="0" distL="0" distR="0" wp14:anchorId="1087E14C" wp14:editId="33574706">
-            <wp:extent cx="2308860" cy="733719"/>
-            <wp:effectExtent l="0" t="0" r="2540" b="3175"/>
-            <wp:docPr id="11" name="图片 11"/>
+          <wp:inline distT="0" distB="0" distL="0" distR="0" wp14:anchorId="3CF1F378" wp14:editId="01B5221B">
+            <wp:extent cx="2121877" cy="1337095"/>
+            <wp:effectExtent l="0" t="0" r="0" b="0"/>
+            <wp:docPr id="10" name="图片 10"/>
             <wp:cNvGraphicFramePr>
               <a:graphicFrameLocks xmlns:a="http://schemas.openxmlformats.org/drawingml/2006/main" noChangeAspect="1"/>
             </wp:cNvGraphicFramePr>
@@ -926,7 +1295,7 @@
                   <pic:spPr>
                     <a:xfrm>
                       <a:off x="0" y="0"/>
-                      <a:ext cx="2353644" cy="747951"/>
+                      <a:ext cx="2168414" cy="1366420"/>
                     </a:xfrm>
                     <a:prstGeom prst="rect">
                       <a:avLst/>
@@ -941,32 +1310,17 @@
     </w:p>
     <w:p>
       <w:pPr>
-        <w:pStyle w:val="a3"/>
-        <w:numPr>
-          <w:ilvl w:val="2"/>
-          <w:numId w:val="1"/>
-        </w:numPr>
-        <w:ind w:firstLineChars="0"/>
-        <w:rPr>
-          <w:rFonts w:hint="eastAsia"/>
-        </w:rPr>
-      </w:pPr>
-      <w:proofErr w:type="spellStart"/>
-      <w:r>
-        <w:t>java.lang.ThreadLocal#remove</w:t>
-      </w:r>
-      <w:proofErr w:type="spellEnd"/>
-    </w:p>
-    <w:p>
-      <w:pPr>
         <w:ind w:left="840"/>
       </w:pPr>
       <w:r>
+        <w:rPr>
+          <w:noProof/>
+        </w:rPr>
         <w:drawing>
-          <wp:inline distT="0" distB="0" distL="0" distR="0" wp14:anchorId="068FD7E9" wp14:editId="470F04C8">
-            <wp:extent cx="3229708" cy="773015"/>
-            <wp:effectExtent l="0" t="0" r="0" b="1905"/>
-            <wp:docPr id="13" name="图片 13"/>
+          <wp:inline distT="0" distB="0" distL="0" distR="0" wp14:anchorId="1087E14C" wp14:editId="33574706">
+            <wp:extent cx="2308860" cy="733719"/>
+            <wp:effectExtent l="0" t="0" r="2540" b="3175"/>
+            <wp:docPr id="11" name="图片 11"/>
             <wp:cNvGraphicFramePr>
               <a:graphicFrameLocks xmlns:a="http://schemas.openxmlformats.org/drawingml/2006/main" noChangeAspect="1"/>
             </wp:cNvGraphicFramePr>
@@ -986,7 +1340,7 @@
                   <pic:spPr>
                     <a:xfrm>
                       <a:off x="0" y="0"/>
-                      <a:ext cx="3276135" cy="784127"/>
+                      <a:ext cx="2353644" cy="747951"/>
                     </a:xfrm>
                     <a:prstGeom prst="rect">
                       <a:avLst/>
@@ -1003,178 +1357,28 @@
       <w:pPr>
         <w:pStyle w:val="a3"/>
         <w:numPr>
-          <w:ilvl w:val="0"/>
+          <w:ilvl w:val="2"/>
           <w:numId w:val="1"/>
         </w:numPr>
         <w:ind w:firstLineChars="0"/>
       </w:pPr>
-      <w:proofErr w:type="spellStart"/>
-      <w:r>
-        <w:rPr>
-          <w:rFonts w:hint="eastAsia"/>
-        </w:rPr>
-        <w:t>ThreadLocal</w:t>
-      </w:r>
-      <w:proofErr w:type="spellEnd"/>
-      <w:r>
-        <w:rPr>
-          <w:rFonts w:hint="eastAsia"/>
-        </w:rPr>
-        <w:t>不支持继承</w:t>
-      </w:r>
-      <w:r>
-        <w:rPr>
-          <w:rFonts w:hint="eastAsia"/>
-        </w:rPr>
-        <w:t>，即子线程</w:t>
-      </w:r>
-      <w:r>
-        <w:rPr>
-          <w:rFonts w:hint="eastAsia"/>
-        </w:rPr>
-        <w:t>获取不到父线程中的</w:t>
-      </w:r>
-      <w:proofErr w:type="spellStart"/>
-      <w:r>
-        <w:t>ThreadLocal</w:t>
-      </w:r>
-      <w:proofErr w:type="spellEnd"/>
-      <w:r>
-        <w:rPr>
-          <w:rFonts w:hint="eastAsia"/>
-        </w:rPr>
-        <w:t>值</w:t>
-      </w:r>
-    </w:p>
-    <w:p>
-      <w:pPr>
-        <w:pStyle w:val="a3"/>
-        <w:numPr>
-          <w:ilvl w:val="0"/>
-          <w:numId w:val="1"/>
-        </w:numPr>
-        <w:ind w:firstLineChars="0"/>
-      </w:pPr>
-      <w:proofErr w:type="spellStart"/>
-      <w:r>
-        <w:t>InheritableThreadLocal</w:t>
-      </w:r>
-      <w:proofErr w:type="spellEnd"/>
-      <w:r>
-        <w:rPr>
-          <w:rFonts w:hint="eastAsia"/>
-        </w:rPr>
-        <w:t>类</w:t>
-      </w:r>
-      <w:r>
-        <w:rPr>
-          <w:rFonts w:hint="eastAsia"/>
-        </w:rPr>
-        <w:t>，子线程可以访问在父线程</w:t>
-      </w:r>
-      <w:r>
-        <w:rPr>
-          <w:rFonts w:hint="eastAsia"/>
-        </w:rPr>
-        <w:t>中设置的本地变量</w:t>
-      </w:r>
-    </w:p>
-    <w:p>
-      <w:pPr>
-        <w:pStyle w:val="a3"/>
-        <w:numPr>
-          <w:ilvl w:val="1"/>
-          <w:numId w:val="1"/>
-        </w:numPr>
-        <w:ind w:firstLineChars="0"/>
-      </w:pPr>
-      <w:proofErr w:type="spellStart"/>
-      <w:r>
-        <w:t>InheritableThreadLocal</w:t>
-      </w:r>
-      <w:proofErr w:type="spellEnd"/>
-      <w:r>
-        <w:rPr>
-          <w:rFonts w:hint="eastAsia"/>
-        </w:rPr>
-        <w:t>继承自</w:t>
-      </w:r>
-      <w:proofErr w:type="spellStart"/>
-      <w:r>
-        <w:rPr>
-          <w:rFonts w:hint="eastAsia"/>
-        </w:rPr>
-        <w:t>ThreadLocal</w:t>
-      </w:r>
-      <w:proofErr w:type="spellEnd"/>
-      <w:r>
-        <w:rPr>
-          <w:rFonts w:hint="eastAsia"/>
-        </w:rPr>
-        <w:t>，相比于</w:t>
-      </w:r>
-      <w:proofErr w:type="spellStart"/>
-      <w:r>
-        <w:rPr>
-          <w:rFonts w:hint="eastAsia"/>
-        </w:rPr>
-        <w:t>ThreadLocal</w:t>
-      </w:r>
-      <w:proofErr w:type="spellEnd"/>
-      <w:r>
-        <w:rPr>
-          <w:rFonts w:hint="eastAsia"/>
-        </w:rPr>
-        <w:t>，新加了一个特性，就是</w:t>
-      </w:r>
-      <w:r>
-        <w:rPr>
-          <w:rFonts w:hint="eastAsia"/>
-        </w:rPr>
-        <w:t>让子线程</w:t>
-      </w:r>
-      <w:r>
-        <w:rPr>
-          <w:rFonts w:hint="eastAsia"/>
-        </w:rPr>
-        <w:t>可以访问父线程中</w:t>
-      </w:r>
-      <w:r>
-        <w:rPr>
-          <w:rFonts w:hint="eastAsia"/>
-        </w:rPr>
-        <w:t>设置的本地变量</w:t>
-      </w:r>
-      <w:r>
-        <w:rPr>
-          <w:rFonts w:hint="eastAsia"/>
-        </w:rPr>
-        <w:t>。</w:t>
-      </w:r>
-      <w:r>
-        <w:rPr>
-          <w:rFonts w:hint="eastAsia"/>
-        </w:rPr>
-        <w:t>重写了</w:t>
-      </w:r>
-      <w:r>
-        <w:rPr>
-          <w:rFonts w:hint="eastAsia"/>
-        </w:rPr>
-        <w:t>以下三个方法</w:t>
-      </w:r>
-    </w:p>
-    <w:p>
-      <w:pPr>
-        <w:pStyle w:val="a3"/>
-        <w:ind w:left="840" w:firstLineChars="0" w:firstLine="0"/>
-      </w:pPr>
-      <w:r>
+      <w:r>
+        <w:t>java.lang.ThreadLocal#remove</w:t>
+      </w:r>
+    </w:p>
+    <w:p>
+      <w:pPr>
+        <w:ind w:left="840"/>
+      </w:pPr>
+      <w:r>
+        <w:rPr>
+          <w:noProof/>
+        </w:rPr>
         <w:drawing>
-          <wp:inline distT="0" distB="0" distL="0" distR="0" wp14:anchorId="1B7F6C49" wp14:editId="309751F9">
-            <wp:extent cx="2561492" cy="533207"/>
-            <wp:effectExtent l="0" t="0" r="4445" b="635"/>
-            <wp:docPr id="1" name="图片 1"/>
+          <wp:inline distT="0" distB="0" distL="0" distR="0" wp14:anchorId="068FD7E9" wp14:editId="470F04C8">
+            <wp:extent cx="3229708" cy="773015"/>
+            <wp:effectExtent l="0" t="0" r="0" b="1905"/>
+            <wp:docPr id="13" name="图片 13"/>
             <wp:cNvGraphicFramePr>
               <a:graphicFrameLocks xmlns:a="http://schemas.openxmlformats.org/drawingml/2006/main" noChangeAspect="1"/>
             </wp:cNvGraphicFramePr>
@@ -1194,7 +1398,7 @@
                   <pic:spPr>
                     <a:xfrm>
                       <a:off x="0" y="0"/>
-                      <a:ext cx="2594027" cy="539980"/>
+                      <a:ext cx="3276135" cy="784127"/>
                     </a:xfrm>
                     <a:prstGeom prst="rect">
                       <a:avLst/>
@@ -1210,14 +1414,170 @@
     <w:p>
       <w:pPr>
         <w:pStyle w:val="a3"/>
+        <w:numPr>
+          <w:ilvl w:val="0"/>
+          <w:numId w:val="1"/>
+        </w:numPr>
+        <w:ind w:firstLineChars="0"/>
+      </w:pPr>
+      <w:r>
+        <w:rPr>
+          <w:rFonts w:hint="eastAsia"/>
+        </w:rPr>
+        <w:t>ThreadLocal</w:t>
+      </w:r>
+      <w:r>
+        <w:rPr>
+          <w:rFonts w:hint="eastAsia"/>
+        </w:rPr>
+        <w:t>不支持继承</w:t>
+      </w:r>
+      <w:r>
+        <w:rPr>
+          <w:rFonts w:hint="eastAsia"/>
+        </w:rPr>
+        <w:t>，即子线程</w:t>
+      </w:r>
+      <w:r>
+        <w:rPr>
+          <w:rFonts w:hint="eastAsia"/>
+        </w:rPr>
+        <w:t>获取不到父线程中的</w:t>
+      </w:r>
+      <w:r>
+        <w:t>ThreadLocal</w:t>
+      </w:r>
+      <w:r>
+        <w:rPr>
+          <w:rFonts w:hint="eastAsia"/>
+        </w:rPr>
+        <w:t>值</w:t>
+      </w:r>
+    </w:p>
+    <w:p>
+      <w:pPr>
+        <w:pStyle w:val="a3"/>
+        <w:numPr>
+          <w:ilvl w:val="0"/>
+          <w:numId w:val="1"/>
+        </w:numPr>
+        <w:ind w:firstLineChars="0"/>
+      </w:pPr>
+      <w:r>
+        <w:t>InheritableThreadLocal</w:t>
+      </w:r>
+      <w:r>
+        <w:rPr>
+          <w:rFonts w:hint="eastAsia"/>
+        </w:rPr>
+        <w:t>类</w:t>
+      </w:r>
+      <w:r>
+        <w:rPr>
+          <w:rFonts w:hint="eastAsia"/>
+        </w:rPr>
+        <w:t>，子线程可以访问在父线程</w:t>
+      </w:r>
+      <w:r>
+        <w:rPr>
+          <w:rFonts w:hint="eastAsia"/>
+        </w:rPr>
+        <w:t>中设置的本地变量</w:t>
+      </w:r>
+    </w:p>
+    <w:p>
+      <w:pPr>
+        <w:pStyle w:val="a3"/>
+        <w:numPr>
+          <w:ilvl w:val="1"/>
+          <w:numId w:val="1"/>
+        </w:numPr>
+        <w:ind w:firstLineChars="0"/>
+      </w:pPr>
+      <w:r>
+        <w:t>InheritableThreadLocal</w:t>
+      </w:r>
+      <w:r>
+        <w:rPr>
+          <w:rFonts w:hint="eastAsia"/>
+        </w:rPr>
+        <w:t>继承自</w:t>
+      </w:r>
+      <w:r>
+        <w:rPr>
+          <w:rFonts w:hint="eastAsia"/>
+        </w:rPr>
+        <w:t>ThreadLocal</w:t>
+      </w:r>
+      <w:r>
+        <w:rPr>
+          <w:rFonts w:hint="eastAsia"/>
+        </w:rPr>
+        <w:t>，相比于</w:t>
+      </w:r>
+      <w:r>
+        <w:rPr>
+          <w:rFonts w:hint="eastAsia"/>
+        </w:rPr>
+        <w:t>ThreadLocal</w:t>
+      </w:r>
+      <w:r>
+        <w:rPr>
+          <w:rFonts w:hint="eastAsia"/>
+        </w:rPr>
+        <w:t>，新加了一个特性，就是</w:t>
+      </w:r>
+      <w:r>
+        <w:rPr>
+          <w:rFonts w:hint="eastAsia"/>
+        </w:rPr>
+        <w:t>让子线程</w:t>
+      </w:r>
+      <w:r>
+        <w:rPr>
+          <w:rFonts w:hint="eastAsia"/>
+        </w:rPr>
+        <w:t>可以访问父线程中</w:t>
+      </w:r>
+      <w:r>
+        <w:rPr>
+          <w:rFonts w:hint="eastAsia"/>
+        </w:rPr>
+        <w:t>设置的本地变量</w:t>
+      </w:r>
+      <w:r>
+        <w:rPr>
+          <w:rFonts w:hint="eastAsia"/>
+        </w:rPr>
+        <w:t>。</w:t>
+      </w:r>
+      <w:r>
+        <w:rPr>
+          <w:rFonts w:hint="eastAsia"/>
+        </w:rPr>
+        <w:t>重写了</w:t>
+      </w:r>
+      <w:r>
+        <w:rPr>
+          <w:rFonts w:hint="eastAsia"/>
+        </w:rPr>
+        <w:t>以下三个方法</w:t>
+      </w:r>
+    </w:p>
+    <w:p>
+      <w:pPr>
+        <w:pStyle w:val="a3"/>
         <w:ind w:left="840" w:firstLineChars="0" w:firstLine="0"/>
       </w:pPr>
       <w:r>
+        <w:rPr>
+          <w:noProof/>
+        </w:rPr>
         <w:drawing>
-          <wp:inline distT="0" distB="0" distL="0" distR="0" wp14:anchorId="4674BFD0" wp14:editId="05F54F8F">
-            <wp:extent cx="2560955" cy="593845"/>
-            <wp:effectExtent l="0" t="0" r="4445" b="3175"/>
-            <wp:docPr id="14" name="图片 14"/>
+          <wp:inline distT="0" distB="0" distL="0" distR="0" wp14:anchorId="1B7F6C49" wp14:editId="309751F9">
+            <wp:extent cx="2561492" cy="533207"/>
+            <wp:effectExtent l="0" t="0" r="4445" b="635"/>
+            <wp:docPr id="1" name="图片 1"/>
             <wp:cNvGraphicFramePr>
               <a:graphicFrameLocks xmlns:a="http://schemas.openxmlformats.org/drawingml/2006/main" noChangeAspect="1"/>
             </wp:cNvGraphicFramePr>
@@ -1237,7 +1597,7 @@
                   <pic:spPr>
                     <a:xfrm>
                       <a:off x="0" y="0"/>
-                      <a:ext cx="2593965" cy="601500"/>
+                      <a:ext cx="2594027" cy="539980"/>
                     </a:xfrm>
                     <a:prstGeom prst="rect">
                       <a:avLst/>
@@ -1256,11 +1616,14 @@
         <w:ind w:left="840" w:firstLineChars="0" w:firstLine="0"/>
       </w:pPr>
       <w:r>
+        <w:rPr>
+          <w:noProof/>
+        </w:rPr>
         <w:drawing>
-          <wp:inline distT="0" distB="0" distL="0" distR="0" wp14:anchorId="6B3BC0C6" wp14:editId="57618FCB">
-            <wp:extent cx="2560955" cy="303084"/>
-            <wp:effectExtent l="0" t="0" r="4445" b="1905"/>
-            <wp:docPr id="15" name="图片 15"/>
+          <wp:inline distT="0" distB="0" distL="0" distR="0" wp14:anchorId="4674BFD0" wp14:editId="05F54F8F">
+            <wp:extent cx="2560955" cy="593845"/>
+            <wp:effectExtent l="0" t="0" r="4445" b="3175"/>
+            <wp:docPr id="14" name="图片 14"/>
             <wp:cNvGraphicFramePr>
               <a:graphicFrameLocks xmlns:a="http://schemas.openxmlformats.org/drawingml/2006/main" noChangeAspect="1"/>
             </wp:cNvGraphicFramePr>
@@ -1280,7 +1643,7 @@
                   <pic:spPr>
                     <a:xfrm>
                       <a:off x="0" y="0"/>
-                      <a:ext cx="2607998" cy="308651"/>
+                      <a:ext cx="2593965" cy="601500"/>
                     </a:xfrm>
                     <a:prstGeom prst="rect">
                       <a:avLst/>
@@ -1297,113 +1660,16 @@
       <w:pPr>
         <w:pStyle w:val="a3"/>
         <w:ind w:left="840" w:firstLineChars="0" w:firstLine="0"/>
-        <w:jc w:val="left"/>
-      </w:pPr>
-      <w:r>
-        <w:rPr>
-          <w:rFonts w:hint="eastAsia"/>
-        </w:rPr>
-        <w:t>通过重写</w:t>
-      </w:r>
-      <w:proofErr w:type="spellStart"/>
-      <w:r>
-        <w:rPr>
-          <w:rFonts w:hint="eastAsia"/>
-        </w:rPr>
-        <w:t>get</w:t>
-      </w:r>
-      <w:r>
-        <w:t>Ma</w:t>
-      </w:r>
-      <w:r>
-        <w:rPr>
-          <w:rFonts w:hint="eastAsia"/>
-        </w:rPr>
-        <w:t>p</w:t>
-      </w:r>
-      <w:proofErr w:type="spellEnd"/>
-      <w:r>
-        <w:rPr>
-          <w:rFonts w:hint="eastAsia"/>
-        </w:rPr>
-        <w:t>和</w:t>
-      </w:r>
-      <w:proofErr w:type="spellStart"/>
-      <w:r>
-        <w:t>createMap</w:t>
-      </w:r>
-      <w:proofErr w:type="spellEnd"/>
-      <w:r>
-        <w:rPr>
-          <w:rFonts w:hint="eastAsia"/>
-        </w:rPr>
-        <w:t>方法，</w:t>
-      </w:r>
-      <w:r>
-        <w:rPr>
-          <w:rFonts w:hint="eastAsia"/>
-        </w:rPr>
-        <w:t>变量</w:t>
-      </w:r>
-      <w:proofErr w:type="spellStart"/>
-      <w:r>
-        <w:rPr>
-          <w:rFonts w:hint="eastAsia"/>
-        </w:rPr>
-        <w:t>inheritableThreadLocals</w:t>
-      </w:r>
-      <w:proofErr w:type="spellEnd"/>
-      <w:r>
-        <w:rPr>
-          <w:rFonts w:hint="eastAsia"/>
-        </w:rPr>
-        <w:t xml:space="preserve"> </w:t>
-      </w:r>
-      <w:r>
-        <w:rPr>
-          <w:rFonts w:hint="eastAsia"/>
-        </w:rPr>
-        <w:t>替代了</w:t>
-      </w:r>
-      <w:proofErr w:type="spellStart"/>
-      <w:r>
-        <w:rPr>
-          <w:rFonts w:hint="eastAsia"/>
-        </w:rPr>
-        <w:t>threadLocals</w:t>
-      </w:r>
-      <w:proofErr w:type="spellEnd"/>
-      <w:r>
-        <w:rPr>
-          <w:rFonts w:hint="eastAsia"/>
-        </w:rPr>
-        <w:t>。</w:t>
-      </w:r>
-      <w:r>
-        <w:rPr>
-          <w:rFonts w:hint="eastAsia"/>
-        </w:rPr>
-        <w:t>Thread</w:t>
-      </w:r>
-      <w:r>
-        <w:rPr>
-          <w:rFonts w:hint="eastAsia"/>
-        </w:rPr>
-        <w:t>类的构造方法</w:t>
-      </w:r>
-    </w:p>
-    <w:p>
-      <w:pPr>
-        <w:pStyle w:val="a3"/>
-        <w:ind w:left="840" w:firstLineChars="0" w:firstLine="0"/>
-        <w:jc w:val="left"/>
-      </w:pPr>
-      <w:r>
+      </w:pPr>
+      <w:r>
+        <w:rPr>
+          <w:noProof/>
+        </w:rPr>
         <w:drawing>
-          <wp:inline distT="0" distB="0" distL="0" distR="0" wp14:anchorId="6F8C8A37" wp14:editId="6817788E">
-            <wp:extent cx="2772508" cy="1622248"/>
-            <wp:effectExtent l="0" t="0" r="0" b="3810"/>
-            <wp:docPr id="16" name="图片 16"/>
+          <wp:inline distT="0" distB="0" distL="0" distR="0" wp14:anchorId="6B3BC0C6" wp14:editId="57618FCB">
+            <wp:extent cx="2560955" cy="303084"/>
+            <wp:effectExtent l="0" t="0" r="4445" b="1905"/>
+            <wp:docPr id="15" name="图片 15"/>
             <wp:cNvGraphicFramePr>
               <a:graphicFrameLocks xmlns:a="http://schemas.openxmlformats.org/drawingml/2006/main" noChangeAspect="1"/>
             </wp:cNvGraphicFramePr>
@@ -1423,7 +1689,7 @@
                   <pic:spPr>
                     <a:xfrm>
                       <a:off x="0" y="0"/>
-                      <a:ext cx="2786492" cy="1630430"/>
+                      <a:ext cx="2607998" cy="308651"/>
                     </a:xfrm>
                     <a:prstGeom prst="rect">
                       <a:avLst/>
@@ -1443,11 +1709,100 @@
         <w:jc w:val="left"/>
       </w:pPr>
       <w:r>
+        <w:rPr>
+          <w:rFonts w:hint="eastAsia"/>
+        </w:rPr>
+        <w:t>通过重写</w:t>
+      </w:r>
+      <w:r>
+        <w:rPr>
+          <w:rFonts w:hint="eastAsia"/>
+        </w:rPr>
+        <w:t>get</w:t>
+      </w:r>
+      <w:r>
+        <w:t>Ma</w:t>
+      </w:r>
+      <w:r>
+        <w:rPr>
+          <w:rFonts w:hint="eastAsia"/>
+        </w:rPr>
+        <w:t>p</w:t>
+      </w:r>
+      <w:r>
+        <w:rPr>
+          <w:rFonts w:hint="eastAsia"/>
+        </w:rPr>
+        <w:t>和</w:t>
+      </w:r>
+      <w:r>
+        <w:t>createMap</w:t>
+      </w:r>
+      <w:r>
+        <w:rPr>
+          <w:rFonts w:hint="eastAsia"/>
+        </w:rPr>
+        <w:t>方法，</w:t>
+      </w:r>
+      <w:r>
+        <w:rPr>
+          <w:rFonts w:hint="eastAsia"/>
+        </w:rPr>
+        <w:t>变量</w:t>
+      </w:r>
+      <w:r>
+        <w:rPr>
+          <w:rFonts w:hint="eastAsia"/>
+        </w:rPr>
+        <w:t xml:space="preserve">inheritableThreadLocals </w:t>
+      </w:r>
+      <w:r>
+        <w:rPr>
+          <w:rFonts w:hint="eastAsia"/>
+        </w:rPr>
+        <w:t>替代了</w:t>
+      </w:r>
+      <w:r>
+        <w:rPr>
+          <w:rFonts w:hint="eastAsia"/>
+        </w:rPr>
+        <w:t>threadLocals</w:t>
+      </w:r>
+      <w:r>
+        <w:rPr>
+          <w:rFonts w:hint="eastAsia"/>
+        </w:rPr>
+        <w:t>。</w:t>
+      </w:r>
+      <w:r>
+        <w:rPr>
+          <w:rFonts w:hint="eastAsia"/>
+        </w:rPr>
+        <w:t>Thread</w:t>
+      </w:r>
+      <w:r>
+        <w:rPr>
+          <w:rFonts w:hint="eastAsia"/>
+        </w:rPr>
+        <w:t>类的构造方法</w:t>
+      </w:r>
+    </w:p>
+    <w:p>
+      <w:pPr>
+        <w:pStyle w:val="a3"/>
+        <w:ind w:left="840" w:firstLineChars="0" w:firstLine="0"/>
+        <w:jc w:val="left"/>
+      </w:pPr>
+      <w:r>
+        <w:rPr>
+          <w:noProof/>
+        </w:rPr>
+        <w:lastRenderedPageBreak/>
         <w:drawing>
-          <wp:inline distT="0" distB="0" distL="0" distR="0" wp14:anchorId="10CDA723" wp14:editId="46125F4F">
-            <wp:extent cx="3824881" cy="603250"/>
-            <wp:effectExtent l="0" t="0" r="0" b="0"/>
-            <wp:docPr id="17" name="图片 17"/>
+          <wp:inline distT="0" distB="0" distL="0" distR="0" wp14:anchorId="6F8C8A37" wp14:editId="6817788E">
+            <wp:extent cx="2772508" cy="1622248"/>
+            <wp:effectExtent l="0" t="0" r="0" b="3810"/>
+            <wp:docPr id="16" name="图片 16"/>
             <wp:cNvGraphicFramePr>
               <a:graphicFrameLocks xmlns:a="http://schemas.openxmlformats.org/drawingml/2006/main" noChangeAspect="1"/>
             </wp:cNvGraphicFramePr>
@@ -1467,7 +1822,7 @@
                   <pic:spPr>
                     <a:xfrm>
                       <a:off x="0" y="0"/>
-                      <a:ext cx="3861467" cy="609020"/>
+                      <a:ext cx="2786492" cy="1630430"/>
                     </a:xfrm>
                     <a:prstGeom prst="rect">
                       <a:avLst/>
@@ -1487,12 +1842,14 @@
         <w:jc w:val="left"/>
       </w:pPr>
       <w:r>
-        <w:lastRenderedPageBreak/>
+        <w:rPr>
+          <w:noProof/>
+        </w:rPr>
         <w:drawing>
-          <wp:inline distT="0" distB="0" distL="0" distR="0" wp14:anchorId="35E80982" wp14:editId="5B35037B">
-            <wp:extent cx="3071326" cy="2533308"/>
-            <wp:effectExtent l="0" t="0" r="2540" b="0"/>
-            <wp:docPr id="18" name="图片 18"/>
+          <wp:inline distT="0" distB="0" distL="0" distR="0" wp14:anchorId="10CDA723" wp14:editId="46125F4F">
+            <wp:extent cx="3824881" cy="603250"/>
+            <wp:effectExtent l="0" t="0" r="0" b="0"/>
+            <wp:docPr id="17" name="图片 17"/>
             <wp:cNvGraphicFramePr>
               <a:graphicFrameLocks xmlns:a="http://schemas.openxmlformats.org/drawingml/2006/main" noChangeAspect="1"/>
             </wp:cNvGraphicFramePr>
@@ -1512,7 +1869,7 @@
                   <pic:spPr>
                     <a:xfrm>
                       <a:off x="0" y="0"/>
-                      <a:ext cx="3085418" cy="2544932"/>
+                      <a:ext cx="3861467" cy="609020"/>
                     </a:xfrm>
                     <a:prstGeom prst="rect">
                       <a:avLst/>
@@ -1530,159 +1887,16 @@
         <w:pStyle w:val="a3"/>
         <w:ind w:left="840" w:firstLineChars="0" w:firstLine="0"/>
         <w:jc w:val="left"/>
-        <w:rPr>
-          <w:rFonts w:hint="eastAsia"/>
-        </w:rPr>
-      </w:pPr>
-      <w:r>
-        <w:rPr>
-          <w:rFonts w:hint="eastAsia"/>
-        </w:rPr>
-        <w:t>最终通过</w:t>
-      </w:r>
-      <w:proofErr w:type="spellStart"/>
-      <w:r>
-        <w:rPr>
-          <w:rFonts w:hint="eastAsia"/>
-        </w:rPr>
-        <w:t>childValue</w:t>
-      </w:r>
-      <w:proofErr w:type="spellEnd"/>
-      <w:r>
-        <w:rPr>
-          <w:rFonts w:hint="eastAsia"/>
-        </w:rPr>
-        <w:t>方法</w:t>
-      </w:r>
-      <w:r>
-        <w:rPr>
-          <w:rFonts w:hint="eastAsia"/>
-        </w:rPr>
-        <w:t>获取父线程</w:t>
-      </w:r>
-      <w:r>
-        <w:rPr>
-          <w:rFonts w:hint="eastAsia"/>
-        </w:rPr>
-        <w:t>的值</w:t>
-      </w:r>
-    </w:p>
-    <w:p>
-      <w:pPr>
-        <w:pStyle w:val="a3"/>
-        <w:numPr>
-          <w:ilvl w:val="0"/>
-          <w:numId w:val="1"/>
-        </w:numPr>
-        <w:ind w:firstLineChars="0"/>
-      </w:pPr>
-      <w:r>
-        <w:rPr>
-          <w:rFonts w:hint="eastAsia"/>
-        </w:rPr>
-        <w:t>概括起来说，对于</w:t>
-      </w:r>
-      <w:r>
-        <w:rPr>
-          <w:rFonts w:hint="eastAsia"/>
-          <w:color w:val="FF0000"/>
-        </w:rPr>
-        <w:t>多线程资源共享</w:t>
-      </w:r>
-      <w:r>
-        <w:rPr>
-          <w:rFonts w:hint="eastAsia"/>
-        </w:rPr>
-        <w:t>的问题，</w:t>
-      </w:r>
-      <w:r>
-        <w:rPr>
-          <w:rFonts w:hint="eastAsia"/>
-          <w:color w:val="FF0000"/>
-        </w:rPr>
-        <w:t>同步机制采用了“以时间换空间”的方式</w:t>
-      </w:r>
-      <w:r>
-        <w:rPr>
-          <w:rFonts w:hint="eastAsia"/>
-        </w:rPr>
-        <w:t>，</w:t>
-      </w:r>
-      <w:r>
-        <w:rPr>
-          <w:rFonts w:hint="eastAsia"/>
-          <w:color w:val="FF0000"/>
-        </w:rPr>
-        <w:t>而</w:t>
-      </w:r>
-      <w:proofErr w:type="spellStart"/>
-      <w:r>
-        <w:rPr>
-          <w:rFonts w:hint="eastAsia"/>
-          <w:color w:val="FF0000"/>
-        </w:rPr>
-        <w:t>ThreadLocal</w:t>
-      </w:r>
-      <w:proofErr w:type="spellEnd"/>
-      <w:r>
-        <w:rPr>
-          <w:rFonts w:hint="eastAsia"/>
-          <w:color w:val="FF0000"/>
-        </w:rPr>
-        <w:t>采用了“以空间换时间”的方式</w:t>
-      </w:r>
-      <w:r>
-        <w:rPr>
-          <w:rFonts w:hint="eastAsia"/>
-        </w:rPr>
-        <w:t>。前者仅提供一份变量，让不同的线程排队访问，而后者为每一个线程都提供了一份变量，因此可以同时访问而互不影响</w:t>
-      </w:r>
-    </w:p>
-    <w:p>
-      <w:pPr>
-        <w:pStyle w:val="a3"/>
-        <w:numPr>
-          <w:ilvl w:val="0"/>
-          <w:numId w:val="1"/>
-        </w:numPr>
-        <w:ind w:firstLineChars="0"/>
-      </w:pPr>
-      <w:r>
-        <w:rPr>
-          <w:rFonts w:hint="eastAsia"/>
-        </w:rPr>
-        <w:t>例</w:t>
-      </w:r>
-    </w:p>
-    <w:p>
-      <w:pPr>
-        <w:pStyle w:val="a3"/>
-        <w:numPr>
-          <w:ilvl w:val="1"/>
-          <w:numId w:val="1"/>
-        </w:numPr>
-        <w:ind w:firstLineChars="0"/>
-      </w:pPr>
-      <w:proofErr w:type="spellStart"/>
-      <w:r>
-        <w:rPr>
-          <w:rFonts w:hint="eastAsia"/>
-        </w:rPr>
-        <w:t>ThreadLocal</w:t>
-      </w:r>
-      <w:proofErr w:type="spellEnd"/>
-    </w:p>
-    <w:p>
-      <w:pPr>
-        <w:pStyle w:val="a3"/>
-        <w:ind w:left="840" w:firstLineChars="0" w:firstLine="0"/>
-      </w:pPr>
-      <w:r>
+      </w:pPr>
+      <w:r>
+        <w:rPr>
+          <w:noProof/>
+        </w:rPr>
         <w:drawing>
-          <wp:inline distT="0" distB="0" distL="0" distR="0" wp14:anchorId="7F5D546C" wp14:editId="3557EAB8">
-            <wp:extent cx="2925197" cy="2121877"/>
-            <wp:effectExtent l="0" t="0" r="0" b="0"/>
-            <wp:docPr id="19" name="图片 19"/>
+          <wp:inline distT="0" distB="0" distL="0" distR="0" wp14:anchorId="35E80982" wp14:editId="5B35037B">
+            <wp:extent cx="3071326" cy="2533308"/>
+            <wp:effectExtent l="0" t="0" r="2540" b="0"/>
+            <wp:docPr id="18" name="图片 18"/>
             <wp:cNvGraphicFramePr>
               <a:graphicFrameLocks xmlns:a="http://schemas.openxmlformats.org/drawingml/2006/main" noChangeAspect="1"/>
             </wp:cNvGraphicFramePr>
@@ -1702,7 +1916,7 @@
                   <pic:spPr>
                     <a:xfrm>
                       <a:off x="0" y="0"/>
-                      <a:ext cx="2939817" cy="2132482"/>
+                      <a:ext cx="3085418" cy="2544932"/>
                     </a:xfrm>
                     <a:prstGeom prst="rect">
                       <a:avLst/>
@@ -1718,32 +1932,155 @@
     <w:p>
       <w:pPr>
         <w:pStyle w:val="a3"/>
+        <w:ind w:left="840" w:firstLineChars="0" w:firstLine="0"/>
+        <w:jc w:val="left"/>
+      </w:pPr>
+      <w:r>
+        <w:rPr>
+          <w:rFonts w:hint="eastAsia"/>
+        </w:rPr>
+        <w:t>最终通过</w:t>
+      </w:r>
+      <w:r>
+        <w:rPr>
+          <w:rFonts w:hint="eastAsia"/>
+        </w:rPr>
+        <w:t>childValue</w:t>
+      </w:r>
+      <w:r>
+        <w:rPr>
+          <w:rFonts w:hint="eastAsia"/>
+        </w:rPr>
+        <w:t>方法</w:t>
+      </w:r>
+      <w:r>
+        <w:rPr>
+          <w:rFonts w:hint="eastAsia"/>
+        </w:rPr>
+        <w:t>获取父线程</w:t>
+      </w:r>
+      <w:r>
+        <w:rPr>
+          <w:rFonts w:hint="eastAsia"/>
+        </w:rPr>
+        <w:t>的值</w:t>
+      </w:r>
+    </w:p>
+    <w:p>
+      <w:pPr>
+        <w:pStyle w:val="a3"/>
+        <w:numPr>
+          <w:ilvl w:val="0"/>
+          <w:numId w:val="1"/>
+        </w:numPr>
+        <w:ind w:firstLineChars="0"/>
+      </w:pPr>
+      <w:r>
+        <w:rPr>
+          <w:rFonts w:hint="eastAsia"/>
+        </w:rPr>
+        <w:t>概括起来说，对于</w:t>
+      </w:r>
+      <w:r>
+        <w:rPr>
+          <w:rFonts w:hint="eastAsia"/>
+          <w:color w:val="FF0000"/>
+        </w:rPr>
+        <w:t>多线程资源共享</w:t>
+      </w:r>
+      <w:r>
+        <w:rPr>
+          <w:rFonts w:hint="eastAsia"/>
+        </w:rPr>
+        <w:t>的问题，</w:t>
+      </w:r>
+      <w:r>
+        <w:rPr>
+          <w:rFonts w:hint="eastAsia"/>
+          <w:color w:val="FF0000"/>
+        </w:rPr>
+        <w:t>同步机制采用了“以时间换空间”的方式</w:t>
+      </w:r>
+      <w:r>
+        <w:rPr>
+          <w:rFonts w:hint="eastAsia"/>
+        </w:rPr>
+        <w:t>，</w:t>
+      </w:r>
+      <w:r>
+        <w:rPr>
+          <w:rFonts w:hint="eastAsia"/>
+          <w:color w:val="FF0000"/>
+        </w:rPr>
+        <w:t>而</w:t>
+      </w:r>
+      <w:r>
+        <w:rPr>
+          <w:rFonts w:hint="eastAsia"/>
+          <w:color w:val="FF0000"/>
+        </w:rPr>
+        <w:t>ThreadLocal</w:t>
+      </w:r>
+      <w:r>
+        <w:rPr>
+          <w:rFonts w:hint="eastAsia"/>
+          <w:color w:val="FF0000"/>
+        </w:rPr>
+        <w:t>采用了“以空间换时间”的方式</w:t>
+      </w:r>
+      <w:r>
+        <w:rPr>
+          <w:rFonts w:hint="eastAsia"/>
+        </w:rPr>
+        <w:t>。前者仅提供一份变量，让不同的线程排队访问，而后者为每一个线程都提供了一份变量，因此可以同时访问而互不影响</w:t>
+      </w:r>
+    </w:p>
+    <w:p>
+      <w:pPr>
+        <w:pStyle w:val="a3"/>
+        <w:numPr>
+          <w:ilvl w:val="0"/>
+          <w:numId w:val="1"/>
+        </w:numPr>
+        <w:ind w:firstLineChars="0"/>
+      </w:pPr>
+      <w:r>
+        <w:rPr>
+          <w:rFonts w:hint="eastAsia"/>
+        </w:rPr>
+        <w:t>例</w:t>
+      </w:r>
+    </w:p>
+    <w:p>
+      <w:pPr>
+        <w:pStyle w:val="a3"/>
         <w:numPr>
           <w:ilvl w:val="1"/>
           <w:numId w:val="1"/>
         </w:numPr>
         <w:ind w:firstLineChars="0"/>
       </w:pPr>
-      <w:proofErr w:type="spellStart"/>
-      <w:r>
-        <w:t>InheritableThreadLocal</w:t>
-      </w:r>
-      <w:proofErr w:type="spellEnd"/>
+      <w:r>
+        <w:rPr>
+          <w:rFonts w:hint="eastAsia"/>
+        </w:rPr>
+        <w:t>ThreadLocal</w:t>
+      </w:r>
     </w:p>
     <w:p>
       <w:pPr>
         <w:pStyle w:val="a3"/>
         <w:ind w:left="840" w:firstLineChars="0" w:firstLine="0"/>
-        <w:rPr>
-          <w:rFonts w:hint="eastAsia"/>
-        </w:rPr>
-      </w:pPr>
-      <w:r>
+      </w:pPr>
+      <w:r>
+        <w:rPr>
+          <w:noProof/>
+        </w:rPr>
         <w:drawing>
-          <wp:inline distT="0" distB="0" distL="0" distR="0" wp14:anchorId="42D7E2B3" wp14:editId="2C5D828C">
-            <wp:extent cx="3475195" cy="1840523"/>
-            <wp:effectExtent l="0" t="0" r="5080" b="1270"/>
-            <wp:docPr id="20" name="图片 20"/>
+          <wp:inline distT="0" distB="0" distL="0" distR="0" wp14:anchorId="7F5D546C" wp14:editId="3557EAB8">
+            <wp:extent cx="2925197" cy="2121877"/>
+            <wp:effectExtent l="0" t="0" r="0" b="0"/>
+            <wp:docPr id="19" name="图片 19"/>
             <wp:cNvGraphicFramePr>
               <a:graphicFrameLocks xmlns:a="http://schemas.openxmlformats.org/drawingml/2006/main" noChangeAspect="1"/>
             </wp:cNvGraphicFramePr>
@@ -1763,6 +2100,66 @@
                   <pic:spPr>
                     <a:xfrm>
                       <a:off x="0" y="0"/>
+                      <a:ext cx="2939817" cy="2132482"/>
+                    </a:xfrm>
+                    <a:prstGeom prst="rect">
+                      <a:avLst/>
+                    </a:prstGeom>
+                  </pic:spPr>
+                </pic:pic>
+              </a:graphicData>
+            </a:graphic>
+          </wp:inline>
+        </w:drawing>
+      </w:r>
+    </w:p>
+    <w:p>
+      <w:pPr>
+        <w:pStyle w:val="a3"/>
+        <w:numPr>
+          <w:ilvl w:val="1"/>
+          <w:numId w:val="1"/>
+        </w:numPr>
+        <w:ind w:firstLineChars="0"/>
+      </w:pPr>
+      <w:r>
+        <w:t>InheritableThreadLocal</w:t>
+      </w:r>
+    </w:p>
+    <w:p>
+      <w:pPr>
+        <w:pStyle w:val="a3"/>
+        <w:ind w:left="840" w:firstLineChars="0" w:firstLine="0"/>
+      </w:pPr>
+      <w:r>
+        <w:rPr>
+          <w:noProof/>
+        </w:rPr>
+        <w:lastRenderedPageBreak/>
+        <w:drawing>
+          <wp:inline distT="0" distB="0" distL="0" distR="0" wp14:anchorId="42D7E2B3" wp14:editId="2C5D828C">
+            <wp:extent cx="3475195" cy="1840523"/>
+            <wp:effectExtent l="0" t="0" r="5080" b="1270"/>
+            <wp:docPr id="20" name="图片 20"/>
+            <wp:cNvGraphicFramePr>
+              <a:graphicFrameLocks xmlns:a="http://schemas.openxmlformats.org/drawingml/2006/main" noChangeAspect="1"/>
+            </wp:cNvGraphicFramePr>
+            <a:graphic xmlns:a="http://schemas.openxmlformats.org/drawingml/2006/main">
+              <a:graphicData uri="http://schemas.openxmlformats.org/drawingml/2006/picture">
+                <pic:pic xmlns:pic="http://schemas.openxmlformats.org/drawingml/2006/picture">
+                  <pic:nvPicPr>
+                    <pic:cNvPr id="1" name=""/>
+                    <pic:cNvPicPr/>
+                  </pic:nvPicPr>
+                  <pic:blipFill>
+                    <a:blip r:embed="rId22"/>
+                    <a:stretch>
+                      <a:fillRect/>
+                    </a:stretch>
+                  </pic:blipFill>
+                  <pic:spPr>
+                    <a:xfrm>
+                      <a:off x="0" y="0"/>
                       <a:ext cx="3496349" cy="1851727"/>
                     </a:xfrm>
                     <a:prstGeom prst="rect">
@@ -1775,8 +2172,6 @@
           </wp:inline>
         </w:drawing>
       </w:r>
-      <w:bookmarkStart w:id="0" w:name="_GoBack"/>
-      <w:bookmarkEnd w:id="0"/>
     </w:p>
     <w:sectPr>
       <w:pgSz w:w="11906" w:h="16838"/>
@@ -1793,7 +2188,7 @@
   <w:abstractNum w:abstractNumId="0" w15:restartNumberingAfterBreak="0">
     <w:nsid w:val="0033649E"/>
     <w:multiLevelType w:val="hybridMultilevel"/>
-    <w:tmpl w:val="A358F54A"/>
+    <w:tmpl w:val="2ADEE5EE"/>
     <w:lvl w:ilvl="0" w:tplc="04090013">
       <w:start w:val="1"/>
       <w:numFmt w:val="chineseCountingThousand"/>
@@ -1806,7 +2201,7 @@
         <w:rFonts w:hint="default"/>
       </w:rPr>
     </w:lvl>
-    <w:lvl w:ilvl="1" w:tplc="0409000F">
+    <w:lvl w:ilvl="1" w:tplc="5A6AF12A">
       <w:start w:val="1"/>
       <w:numFmt w:val="decimal"/>
       <w:lvlText w:val="%2."/>
@@ -1814,6 +2209,9 @@
       <w:pPr>
         <w:ind w:left="840" w:hanging="420"/>
       </w:pPr>
+      <w:rPr>
+        <w:color w:val="000000" w:themeColor="text1"/>
+      </w:rPr>
     </w:lvl>
     <w:lvl w:ilvl="2" w:tplc="0409001B">
       <w:start w:val="1"/>
@@ -2054,7 +2452,7 @@
     <w:lsdException w:name="Table Web 2" w:semiHidden="1" w:unhideWhenUsed="1"/>
     <w:lsdException w:name="Table Web 3" w:semiHidden="1" w:unhideWhenUsed="1"/>
     <w:lsdException w:name="Balloon Text" w:semiHidden="1" w:unhideWhenUsed="1"/>
-    <w:lsdException w:name="Table Grid" w:semiHidden="1" w:uiPriority="59" w:unhideWhenUsed="1"/>
+    <w:lsdException w:name="Table Grid" w:uiPriority="59"/>
     <w:lsdException w:name="Table Theme" w:semiHidden="1" w:unhideWhenUsed="1"/>
     <w:lsdException w:name="Placeholder Text" w:semiHidden="1"/>
     <w:lsdException w:name="No Spacing" w:uiPriority="1" w:qFormat="1"/>
